--- a/notes/html和css/htm和css基础部分.docx
+++ b/notes/html和css/htm和css基础部分.docx
@@ -550,6 +550,7 @@
       <w:pPr>
         <w:widowControl w:val="0"/>
         <w:numPr>
+          <w:ilvl w:val="0"/>
           <w:numId w:val="0"/>
         </w:numPr>
         <w:jc w:val="both"/>
@@ -1268,6 +1269,7 @@
       <w:pPr>
         <w:widowControl w:val="0"/>
         <w:numPr>
+          <w:ilvl w:val="0"/>
           <w:numId w:val="0"/>
         </w:numPr>
         <w:jc w:val="both"/>
@@ -2392,6 +2394,7 @@
       <w:pPr>
         <w:widowControl w:val="0"/>
         <w:numPr>
+          <w:ilvl w:val="0"/>
           <w:numId w:val="0"/>
         </w:numPr>
         <w:jc w:val="both"/>
@@ -2678,6 +2681,7 @@
       <w:pPr>
         <w:widowControl w:val="0"/>
         <w:numPr>
+          <w:ilvl w:val="0"/>
           <w:numId w:val="0"/>
         </w:numPr>
         <w:jc w:val="both"/>
@@ -3047,6 +3051,7 @@
       <w:pPr>
         <w:widowControl w:val="0"/>
         <w:numPr>
+          <w:ilvl w:val="0"/>
           <w:numId w:val="0"/>
         </w:numPr>
         <w:jc w:val="both"/>
@@ -3436,6 +3441,7 @@
       <w:pPr>
         <w:widowControl w:val="0"/>
         <w:numPr>
+          <w:ilvl w:val="0"/>
           <w:numId w:val="0"/>
         </w:numPr>
         <w:jc w:val="both"/>
@@ -3745,6 +3751,7 @@
       <w:pPr>
         <w:widowControl w:val="0"/>
         <w:numPr>
+          <w:ilvl w:val="0"/>
           <w:numId w:val="0"/>
         </w:numPr>
         <w:jc w:val="both"/>
@@ -3978,6 +3985,7 @@
           <w:numId w:val="0"/>
         </w:numPr>
         <w:jc w:val="both"/>
+        <w:outlineLvl w:val="9"/>
         <w:rPr>
           <w:rFonts w:hint="default" w:eastAsiaTheme="minorEastAsia"/>
           <w:lang w:val="en-US" w:eastAsia="zh-CN"/>
@@ -4004,6 +4012,384 @@
           <w:rFonts w:hint="eastAsia"/>
           <w:lang w:val="en-US" w:eastAsia="zh-CN"/>
         </w:rPr>
+        <w:t>盒模型的计算(box-sizing)</w:t>
+      </w:r>
+    </w:p>
+    <w:p>
+      <w:pPr>
+        <w:rPr>
+          <w:rFonts w:hint="eastAsia"/>
+          <w:lang w:val="en-US" w:eastAsia="zh-CN"/>
+        </w:rPr>
+      </w:pPr>
+      <w:r>
+        <w:rPr>
+          <w:rFonts w:hint="eastAsia"/>
+          <w:lang w:val="en-US" w:eastAsia="zh-CN"/>
+        </w:rPr>
+        <w:t xml:space="preserve">    1&gt;普通盒模型</w:t>
+      </w:r>
+    </w:p>
+    <w:p>
+      <w:pPr>
+        <w:rPr>
+          <w:rFonts w:hint="default"/>
+          <w:lang w:val="en-US" w:eastAsia="zh-CN"/>
+        </w:rPr>
+      </w:pPr>
+      <w:r>
+        <w:rPr>
+          <w:rFonts w:hint="eastAsia"/>
+          <w:lang w:val="en-US" w:eastAsia="zh-CN"/>
+        </w:rPr>
+        <w:t xml:space="preserve">       (1)模型</w:t>
+      </w:r>
+    </w:p>
+    <w:p>
+      <w:pPr>
+        <w:rPr>
+          <w:rFonts w:hint="eastAsia"/>
+          <w:lang w:val="en-US" w:eastAsia="zh-CN"/>
+        </w:rPr>
+      </w:pPr>
+      <w:r>
+        <w:rPr>
+          <w:rFonts w:hint="eastAsia"/>
+          <w:lang w:val="en-US" w:eastAsia="zh-CN"/>
+        </w:rPr>
+        <w:t xml:space="preserve">  </w:t>
+      </w:r>
+      <w:r>
+        <w:rPr>
+          <w:rFonts w:hint="eastAsia"/>
+          <w:lang w:val="en-US" w:eastAsia="zh-CN"/>
+        </w:rPr>
+        <w:tab/>
+        <w:t xml:space="preserve">      content(内容) + padding(内边距) + border(边框) + margin(外边距)</w:t>
+      </w:r>
+    </w:p>
+    <w:p>
+      <w:pPr>
+        <w:rPr>
+          <w:rFonts w:hint="eastAsia"/>
+          <w:lang w:val="en-US" w:eastAsia="zh-CN"/>
+        </w:rPr>
+      </w:pPr>
+      <w:r>
+        <w:rPr>
+          <w:rFonts w:hint="eastAsia"/>
+          <w:lang w:val="en-US" w:eastAsia="zh-CN"/>
+        </w:rPr>
+        <w:t xml:space="preserve">       (2)计算</w:t>
+      </w:r>
+    </w:p>
+    <w:p>
+      <w:pPr>
+        <w:ind w:firstLine="1050" w:firstLineChars="500"/>
+        <w:rPr>
+          <w:rFonts w:hint="eastAsia"/>
+          <w:lang w:val="en-US" w:eastAsia="zh-CN"/>
+        </w:rPr>
+      </w:pPr>
+      <w:r>
+        <w:rPr>
+          <w:rFonts w:hint="eastAsia"/>
+          <w:lang w:val="en-US" w:eastAsia="zh-CN"/>
+        </w:rPr>
+        <w:t>元素的width+padding左右边距+border左右大小+margin左右大小</w:t>
+      </w:r>
+    </w:p>
+    <w:p>
+      <w:pPr>
+        <w:widowControl w:val="0"/>
+        <w:numPr>
+          <w:numId w:val="0"/>
+        </w:numPr>
+        <w:jc w:val="both"/>
+        <w:outlineLvl w:val="9"/>
+        <w:rPr>
+          <w:rFonts w:hint="default"/>
+          <w:lang w:val="en-US" w:eastAsia="zh-CN"/>
+        </w:rPr>
+      </w:pPr>
+      <w:r>
+        <w:rPr>
+          <w:rFonts w:hint="eastAsia"/>
+          <w:lang w:val="en-US" w:eastAsia="zh-CN"/>
+        </w:rPr>
+        <w:t xml:space="preserve">          高度同理</w:t>
+      </w:r>
+    </w:p>
+    <w:p>
+      <w:pPr>
+        <w:widowControl w:val="0"/>
+        <w:numPr>
+          <w:ilvl w:val="0"/>
+          <w:numId w:val="3"/>
+        </w:numPr>
+        <w:ind w:left="0" w:leftChars="0" w:firstLine="420" w:firstLineChars="200"/>
+        <w:jc w:val="both"/>
+        <w:outlineLvl w:val="9"/>
+        <w:rPr>
+          <w:rFonts w:hint="eastAsia"/>
+          <w:lang w:val="en-US" w:eastAsia="zh-CN"/>
+        </w:rPr>
+      </w:pPr>
+      <w:r>
+        <w:rPr>
+          <w:rFonts w:hint="eastAsia"/>
+          <w:lang w:val="en-US" w:eastAsia="zh-CN"/>
+        </w:rPr>
+        <w:t>IE盒模型</w:t>
+      </w:r>
+    </w:p>
+    <w:p>
+      <w:pPr>
+        <w:widowControl w:val="0"/>
+        <w:numPr>
+          <w:numId w:val="0"/>
+        </w:numPr>
+        <w:jc w:val="both"/>
+        <w:outlineLvl w:val="9"/>
+        <w:rPr>
+          <w:rFonts w:hint="eastAsia"/>
+          <w:lang w:val="en-US" w:eastAsia="zh-CN"/>
+        </w:rPr>
+      </w:pPr>
+      <w:r>
+        <w:rPr>
+          <w:rFonts w:hint="eastAsia"/>
+          <w:lang w:val="en-US" w:eastAsia="zh-CN"/>
+        </w:rPr>
+        <w:t xml:space="preserve">       (1)模型</w:t>
+      </w:r>
+    </w:p>
+    <w:p>
+      <w:pPr>
+        <w:widowControl w:val="0"/>
+        <w:numPr>
+          <w:numId w:val="0"/>
+        </w:numPr>
+        <w:jc w:val="both"/>
+        <w:outlineLvl w:val="9"/>
+        <w:rPr>
+          <w:rFonts w:hint="eastAsia"/>
+          <w:lang w:val="en-US" w:eastAsia="zh-CN"/>
+        </w:rPr>
+      </w:pPr>
+      <w:r>
+        <w:rPr>
+          <w:rFonts w:hint="eastAsia"/>
+          <w:lang w:val="en-US" w:eastAsia="zh-CN"/>
+        </w:rPr>
+        <w:t xml:space="preserve">          content + padding + border + margin</w:t>
+      </w:r>
+    </w:p>
+    <w:p>
+      <w:pPr>
+        <w:widowControl w:val="0"/>
+        <w:numPr>
+          <w:numId w:val="0"/>
+        </w:numPr>
+        <w:jc w:val="both"/>
+        <w:outlineLvl w:val="9"/>
+        <w:rPr>
+          <w:rFonts w:hint="eastAsia"/>
+          <w:lang w:val="en-US" w:eastAsia="zh-CN"/>
+        </w:rPr>
+      </w:pPr>
+      <w:r>
+        <w:rPr>
+          <w:rFonts w:hint="eastAsia"/>
+          <w:lang w:val="en-US" w:eastAsia="zh-CN"/>
+        </w:rPr>
+        <w:t xml:space="preserve">        (2)计算</w:t>
+      </w:r>
+    </w:p>
+    <w:p>
+      <w:pPr>
+        <w:widowControl w:val="0"/>
+        <w:numPr>
+          <w:numId w:val="0"/>
+        </w:numPr>
+        <w:jc w:val="both"/>
+        <w:outlineLvl w:val="9"/>
+        <w:rPr>
+          <w:rFonts w:hint="eastAsia"/>
+          <w:lang w:val="en-US" w:eastAsia="zh-CN"/>
+        </w:rPr>
+      </w:pPr>
+      <w:r>
+        <w:rPr>
+          <w:rFonts w:hint="eastAsia"/>
+          <w:lang w:val="en-US" w:eastAsia="zh-CN"/>
+        </w:rPr>
+        <w:t xml:space="preserve">          ##border-box值</w:t>
+      </w:r>
+    </w:p>
+    <w:p>
+      <w:pPr>
+        <w:widowControl w:val="0"/>
+        <w:numPr>
+          <w:numId w:val="0"/>
+        </w:numPr>
+        <w:jc w:val="both"/>
+        <w:outlineLvl w:val="9"/>
+        <w:rPr>
+          <w:rFonts w:hint="eastAsia"/>
+          <w:lang w:val="en-US" w:eastAsia="zh-CN"/>
+        </w:rPr>
+      </w:pPr>
+      <w:r>
+        <w:rPr>
+          <w:rFonts w:hint="eastAsia"/>
+          <w:lang w:val="en-US" w:eastAsia="zh-CN"/>
+        </w:rPr>
+        <w:t xml:space="preserve">            元素的width(border+padding+content) + margin</w:t>
+      </w:r>
+    </w:p>
+    <w:p>
+      <w:pPr>
+        <w:widowControl w:val="0"/>
+        <w:numPr>
+          <w:numId w:val="0"/>
+        </w:numPr>
+        <w:ind w:left="840" w:leftChars="0" w:firstLine="420" w:firstLineChars="0"/>
+        <w:jc w:val="both"/>
+        <w:outlineLvl w:val="9"/>
+        <w:rPr>
+          <w:rFonts w:hint="default"/>
+          <w:lang w:val="en-US" w:eastAsia="zh-CN"/>
+        </w:rPr>
+      </w:pPr>
+      <w:r>
+        <w:rPr>
+          <w:rFonts w:hint="eastAsia"/>
+          <w:lang w:val="en-US" w:eastAsia="zh-CN"/>
+        </w:rPr>
+        <w:t>注意：固定宽度后padding撑不开容器</w:t>
+      </w:r>
+      <w:bookmarkStart w:id="0" w:name="_GoBack"/>
+      <w:bookmarkEnd w:id="0"/>
+    </w:p>
+    <w:p>
+      <w:pPr>
+        <w:widowControl w:val="0"/>
+        <w:numPr>
+          <w:numId w:val="0"/>
+        </w:numPr>
+        <w:jc w:val="both"/>
+        <w:outlineLvl w:val="9"/>
+        <w:rPr>
+          <w:rFonts w:hint="eastAsia"/>
+          <w:lang w:val="en-US" w:eastAsia="zh-CN"/>
+        </w:rPr>
+      </w:pPr>
+      <w:r>
+        <w:rPr>
+          <w:rFonts w:hint="eastAsia"/>
+          <w:lang w:val="en-US" w:eastAsia="zh-CN"/>
+        </w:rPr>
+        <w:t xml:space="preserve">          ##content-box值(默认值, 就是标准盒模型)</w:t>
+      </w:r>
+    </w:p>
+    <w:p>
+      <w:pPr>
+        <w:widowControl w:val="0"/>
+        <w:numPr>
+          <w:numId w:val="0"/>
+        </w:numPr>
+        <w:jc w:val="both"/>
+        <w:outlineLvl w:val="9"/>
+        <w:rPr>
+          <w:rFonts w:hint="default"/>
+          <w:lang w:val="en-US" w:eastAsia="zh-CN"/>
+        </w:rPr>
+      </w:pPr>
+      <w:r>
+        <w:rPr>
+          <w:rFonts w:hint="eastAsia"/>
+          <w:lang w:val="en-US" w:eastAsia="zh-CN"/>
+        </w:rPr>
+        <w:t xml:space="preserve">          ##inherit值(继承父集box-sizing属性)</w:t>
+      </w:r>
+    </w:p>
+    <w:p>
+      <w:pPr>
+        <w:widowControl w:val="0"/>
+        <w:numPr>
+          <w:numId w:val="0"/>
+        </w:numPr>
+        <w:jc w:val="both"/>
+        <w:outlineLvl w:val="9"/>
+        <w:rPr>
+          <w:rFonts w:hint="default"/>
+          <w:lang w:val="en-US" w:eastAsia="zh-CN"/>
+        </w:rPr>
+      </w:pPr>
+      <w:r>
+        <w:rPr>
+          <w:rFonts w:hint="eastAsia"/>
+          <w:lang w:val="en-US" w:eastAsia="zh-CN"/>
+        </w:rPr>
+        <w:t xml:space="preserve">        </w:t>
+      </w:r>
+    </w:p>
+    <w:p>
+      <w:pPr>
+        <w:widowControl w:val="0"/>
+        <w:numPr>
+          <w:numId w:val="0"/>
+        </w:numPr>
+        <w:jc w:val="both"/>
+        <w:outlineLvl w:val="9"/>
+        <w:rPr>
+          <w:rFonts w:hint="default"/>
+          <w:lang w:val="en-US" w:eastAsia="zh-CN"/>
+        </w:rPr>
+      </w:pPr>
+      <w:r>
+        <w:rPr>
+          <w:rFonts w:hint="eastAsia"/>
+          <w:lang w:val="en-US" w:eastAsia="zh-CN"/>
+        </w:rPr>
+        <w:t xml:space="preserve">      </w:t>
+      </w:r>
+    </w:p>
+    <w:p>
+      <w:pPr>
+        <w:widowControl w:val="0"/>
+        <w:numPr>
+          <w:ilvl w:val="0"/>
+          <w:numId w:val="0"/>
+        </w:numPr>
+        <w:jc w:val="both"/>
+        <w:rPr>
+          <w:rFonts w:hint="default" w:eastAsiaTheme="minorEastAsia"/>
+          <w:lang w:val="en-US" w:eastAsia="zh-CN"/>
+        </w:rPr>
+      </w:pPr>
+    </w:p>
+    <w:p>
+      <w:pPr>
+        <w:widowControl w:val="0"/>
+        <w:numPr>
+          <w:ilvl w:val="0"/>
+          <w:numId w:val="1"/>
+        </w:numPr>
+        <w:ind w:left="0" w:leftChars="0" w:firstLine="0" w:firstLineChars="0"/>
+        <w:jc w:val="both"/>
+        <w:outlineLvl w:val="0"/>
+        <w:rPr>
+          <w:rFonts w:hint="default" w:eastAsiaTheme="minorEastAsia"/>
+          <w:lang w:val="en-US" w:eastAsia="zh-CN"/>
+        </w:rPr>
+      </w:pPr>
+      <w:r>
+        <w:rPr>
+          <w:rFonts w:hint="eastAsia"/>
+          <w:lang w:val="en-US" w:eastAsia="zh-CN"/>
+        </w:rPr>
         <w:t>定位 (配合left, top, bottom, right使用一般两两配合使用, z-index属性(第几层))</w:t>
       </w:r>
     </w:p>
@@ -4205,6 +4591,7 @@
       <w:pPr>
         <w:widowControl w:val="0"/>
         <w:numPr>
+          <w:ilvl w:val="0"/>
           <w:numId w:val="0"/>
         </w:numPr>
         <w:jc w:val="both"/>
@@ -4577,6 +4964,7 @@
       <w:pPr>
         <w:widowControl w:val="0"/>
         <w:numPr>
+          <w:ilvl w:val="0"/>
           <w:numId w:val="0"/>
         </w:numPr>
         <w:jc w:val="both"/>
@@ -4725,6 +5113,7 @@
       <w:pPr>
         <w:widowControl w:val="0"/>
         <w:numPr>
+          <w:ilvl w:val="0"/>
           <w:numId w:val="0"/>
         </w:numPr>
         <w:jc w:val="both"/>
@@ -4796,8 +5185,6 @@
         </w:rPr>
         <w:t xml:space="preserve">  </w:t>
       </w:r>
-      <w:bookmarkStart w:id="0" w:name="_GoBack"/>
-      <w:bookmarkEnd w:id="0"/>
       <w:r>
         <w:drawing>
           <wp:inline distT="0" distB="0" distL="114300" distR="114300">

--- a/notes/html和css/htm和css基础部分.docx
+++ b/notes/html和css/htm和css基础部分.docx
@@ -3982,6 +3982,7 @@
       <w:pPr>
         <w:widowControl w:val="0"/>
         <w:numPr>
+          <w:ilvl w:val="0"/>
           <w:numId w:val="0"/>
         </w:numPr>
         <w:jc w:val="both"/>
@@ -4065,6 +4066,12 @@
           <w:lang w:val="en-US" w:eastAsia="zh-CN"/>
         </w:rPr>
         <w:tab/>
+      </w:r>
+      <w:r>
+        <w:rPr>
+          <w:rFonts w:hint="eastAsia"/>
+          <w:lang w:val="en-US" w:eastAsia="zh-CN"/>
+        </w:rPr>
         <w:t xml:space="preserve">      content(内容) + padding(内边距) + border(边框) + margin(外边距)</w:t>
       </w:r>
     </w:p>
@@ -4103,6 +4110,7 @@
       <w:pPr>
         <w:widowControl w:val="0"/>
         <w:numPr>
+          <w:ilvl w:val="0"/>
           <w:numId w:val="0"/>
         </w:numPr>
         <w:jc w:val="both"/>
@@ -4147,6 +4155,7 @@
       <w:pPr>
         <w:widowControl w:val="0"/>
         <w:numPr>
+          <w:ilvl w:val="0"/>
           <w:numId w:val="0"/>
         </w:numPr>
         <w:jc w:val="both"/>
@@ -4168,6 +4177,7 @@
       <w:pPr>
         <w:widowControl w:val="0"/>
         <w:numPr>
+          <w:ilvl w:val="0"/>
           <w:numId w:val="0"/>
         </w:numPr>
         <w:jc w:val="both"/>
@@ -4189,6 +4199,7 @@
       <w:pPr>
         <w:widowControl w:val="0"/>
         <w:numPr>
+          <w:ilvl w:val="0"/>
           <w:numId w:val="0"/>
         </w:numPr>
         <w:jc w:val="both"/>
@@ -4210,6 +4221,7 @@
       <w:pPr>
         <w:widowControl w:val="0"/>
         <w:numPr>
+          <w:ilvl w:val="0"/>
           <w:numId w:val="0"/>
         </w:numPr>
         <w:jc w:val="both"/>
@@ -4231,6 +4243,7 @@
       <w:pPr>
         <w:widowControl w:val="0"/>
         <w:numPr>
+          <w:ilvl w:val="0"/>
           <w:numId w:val="0"/>
         </w:numPr>
         <w:jc w:val="both"/>
@@ -4252,6 +4265,7 @@
       <w:pPr>
         <w:widowControl w:val="0"/>
         <w:numPr>
+          <w:ilvl w:val="0"/>
           <w:numId w:val="0"/>
         </w:numPr>
         <w:ind w:left="840" w:leftChars="0" w:firstLine="420" w:firstLineChars="0"/>
@@ -4269,13 +4283,12 @@
         </w:rPr>
         <w:t>注意：固定宽度后padding撑不开容器</w:t>
       </w:r>
-      <w:bookmarkStart w:id="0" w:name="_GoBack"/>
-      <w:bookmarkEnd w:id="0"/>
-    </w:p>
-    <w:p>
-      <w:pPr>
-        <w:widowControl w:val="0"/>
-        <w:numPr>
+    </w:p>
+    <w:p>
+      <w:pPr>
+        <w:widowControl w:val="0"/>
+        <w:numPr>
+          <w:ilvl w:val="0"/>
           <w:numId w:val="0"/>
         </w:numPr>
         <w:jc w:val="both"/>
@@ -4297,6 +4310,7 @@
       <w:pPr>
         <w:widowControl w:val="0"/>
         <w:numPr>
+          <w:ilvl w:val="0"/>
           <w:numId w:val="0"/>
         </w:numPr>
         <w:jc w:val="both"/>
@@ -4318,6 +4332,7 @@
       <w:pPr>
         <w:widowControl w:val="0"/>
         <w:numPr>
+          <w:ilvl w:val="0"/>
           <w:numId w:val="0"/>
         </w:numPr>
         <w:jc w:val="both"/>
@@ -4339,6 +4354,7 @@
       <w:pPr>
         <w:widowControl w:val="0"/>
         <w:numPr>
+          <w:ilvl w:val="0"/>
           <w:numId w:val="0"/>
         </w:numPr>
         <w:jc w:val="both"/>
@@ -5165,7 +5181,7 @@
           <w:rFonts w:hint="eastAsia"/>
           <w:lang w:val="en-US" w:eastAsia="zh-CN"/>
         </w:rPr>
-        <w:t>行高会继承(line-height) 不到单位代表当前盒子字体大小的的多少倍</w:t>
+        <w:t>行高会继承(line-height) 无单位代表当前盒子字体大小的的多少倍</w:t>
       </w:r>
     </w:p>
     <w:p>
@@ -5239,17 +5255,19 @@
         <w:ind w:leftChars="0" w:firstLine="210" w:firstLineChars="100"/>
         <w:jc w:val="both"/>
         <w:rPr>
-          <w:rFonts w:hint="eastAsia"/>
-          <w:lang w:val="en-US" w:eastAsia="zh-CN"/>
-        </w:rPr>
-      </w:pPr>
-      <w:r>
-        <w:rPr>
-          <w:rFonts w:hint="eastAsia"/>
-          <w:lang w:val="en-US" w:eastAsia="zh-CN"/>
-        </w:rPr>
-        <w:t>代表默认字体一行高度为盒子字体大小*1.5</w:t>
-      </w:r>
+          <w:rFonts w:hint="default"/>
+          <w:lang w:val="en-US" w:eastAsia="zh-CN"/>
+        </w:rPr>
+      </w:pPr>
+      <w:r>
+        <w:rPr>
+          <w:rFonts w:hint="eastAsia"/>
+          <w:lang w:val="en-US" w:eastAsia="zh-CN"/>
+        </w:rPr>
+        <w:t>代表当前盒子字体大小的1.5倍</w:t>
+      </w:r>
+      <w:bookmarkStart w:id="0" w:name="_GoBack"/>
+      <w:bookmarkEnd w:id="0"/>
     </w:p>
     <w:p>
       <w:pPr>

--- a/notes/html和css/htm和css基础部分.docx
+++ b/notes/html和css/htm和css基础部分.docx
@@ -545,6 +545,20 @@
         </w:rPr>
         <w:t>(9)del标签 定义文档中已经删除的文本 显示效果等同于删除线</w:t>
       </w:r>
+    </w:p>
+    <w:p>
+      <w:pPr>
+        <w:widowControl w:val="0"/>
+        <w:numPr>
+          <w:ilvl w:val="0"/>
+          <w:numId w:val="0"/>
+        </w:numPr>
+        <w:jc w:val="both"/>
+        <w:rPr>
+          <w:rFonts w:hint="eastAsia"/>
+          <w:lang w:val="en-US" w:eastAsia="zh-CN"/>
+        </w:rPr>
+      </w:pPr>
     </w:p>
     <w:p>
       <w:pPr>
@@ -822,8 +836,8 @@
       <w:r>
         <w:drawing>
           <wp:inline distT="0" distB="0" distL="114300" distR="114300">
-            <wp:extent cx="3686175" cy="2127885"/>
-            <wp:effectExtent l="0" t="0" r="9525" b="5715"/>
+            <wp:extent cx="3501390" cy="1962785"/>
+            <wp:effectExtent l="0" t="0" r="3810" b="18415"/>
             <wp:docPr id="25" name="图片 2"/>
             <wp:cNvGraphicFramePr>
               <a:graphicFrameLocks xmlns:a="http://schemas.openxmlformats.org/drawingml/2006/main" noChangeAspect="1"/>
@@ -846,7 +860,7 @@
                   <pic:spPr>
                     <a:xfrm>
                       <a:off x="0" y="0"/>
-                      <a:ext cx="3686175" cy="2127885"/>
+                      <a:ext cx="3501390" cy="1962785"/>
                     </a:xfrm>
                     <a:prstGeom prst="rect">
                       <a:avLst/>
@@ -1264,6 +1278,20 @@
         </w:rPr>
         <w:t xml:space="preserve"> (2)在其style上设置为border-collapse: collapse(其默认值为separate(双边框))</w:t>
       </w:r>
+    </w:p>
+    <w:p>
+      <w:pPr>
+        <w:widowControl w:val="0"/>
+        <w:numPr>
+          <w:ilvl w:val="0"/>
+          <w:numId w:val="0"/>
+        </w:numPr>
+        <w:jc w:val="both"/>
+        <w:rPr>
+          <w:rFonts w:hint="default"/>
+          <w:lang w:val="en-US" w:eastAsia="zh-CN"/>
+        </w:rPr>
+      </w:pPr>
     </w:p>
     <w:p>
       <w:pPr>
@@ -2409,6 +2437,20 @@
         <w:widowControl w:val="0"/>
         <w:numPr>
           <w:ilvl w:val="0"/>
+          <w:numId w:val="0"/>
+        </w:numPr>
+        <w:jc w:val="both"/>
+        <w:rPr>
+          <w:rFonts w:hint="default"/>
+          <w:lang w:val="en-US" w:eastAsia="zh-CN"/>
+        </w:rPr>
+      </w:pPr>
+    </w:p>
+    <w:p>
+      <w:pPr>
+        <w:widowControl w:val="0"/>
+        <w:numPr>
+          <w:ilvl w:val="0"/>
           <w:numId w:val="1"/>
         </w:numPr>
         <w:ind w:left="0" w:leftChars="0" w:firstLine="0" w:firstLineChars="0"/>
@@ -2696,6 +2738,20 @@
         <w:widowControl w:val="0"/>
         <w:numPr>
           <w:ilvl w:val="0"/>
+          <w:numId w:val="0"/>
+        </w:numPr>
+        <w:jc w:val="both"/>
+        <w:rPr>
+          <w:rFonts w:hint="default" w:eastAsiaTheme="minorEastAsia"/>
+          <w:lang w:val="en-US" w:eastAsia="zh-CN"/>
+        </w:rPr>
+      </w:pPr>
+    </w:p>
+    <w:p>
+      <w:pPr>
+        <w:widowControl w:val="0"/>
+        <w:numPr>
+          <w:ilvl w:val="0"/>
           <w:numId w:val="1"/>
         </w:numPr>
         <w:ind w:left="0" w:leftChars="0" w:firstLine="0" w:firstLineChars="0"/>
@@ -3066,6 +3122,20 @@
         <w:widowControl w:val="0"/>
         <w:numPr>
           <w:ilvl w:val="0"/>
+          <w:numId w:val="0"/>
+        </w:numPr>
+        <w:jc w:val="both"/>
+        <w:rPr>
+          <w:rFonts w:hint="default" w:eastAsiaTheme="minorEastAsia"/>
+          <w:lang w:val="en-US" w:eastAsia="zh-CN"/>
+        </w:rPr>
+      </w:pPr>
+    </w:p>
+    <w:p>
+      <w:pPr>
+        <w:widowControl w:val="0"/>
+        <w:numPr>
+          <w:ilvl w:val="0"/>
           <w:numId w:val="1"/>
         </w:numPr>
         <w:ind w:left="0" w:leftChars="0" w:firstLine="0" w:firstLineChars="0"/>
@@ -3456,6 +3526,20 @@
         <w:widowControl w:val="0"/>
         <w:numPr>
           <w:ilvl w:val="0"/>
+          <w:numId w:val="0"/>
+        </w:numPr>
+        <w:jc w:val="both"/>
+        <w:rPr>
+          <w:rFonts w:hint="default" w:eastAsiaTheme="minorEastAsia"/>
+          <w:lang w:val="en-US" w:eastAsia="zh-CN"/>
+        </w:rPr>
+      </w:pPr>
+    </w:p>
+    <w:p>
+      <w:pPr>
+        <w:widowControl w:val="0"/>
+        <w:numPr>
+          <w:ilvl w:val="0"/>
           <w:numId w:val="1"/>
         </w:numPr>
         <w:ind w:left="0" w:leftChars="0" w:firstLine="0" w:firstLineChars="0"/>
@@ -3766,6 +3850,20 @@
         <w:widowControl w:val="0"/>
         <w:numPr>
           <w:ilvl w:val="0"/>
+          <w:numId w:val="0"/>
+        </w:numPr>
+        <w:jc w:val="both"/>
+        <w:rPr>
+          <w:rFonts w:hint="default" w:eastAsiaTheme="minorEastAsia"/>
+          <w:lang w:val="en-US" w:eastAsia="zh-CN"/>
+        </w:rPr>
+      </w:pPr>
+    </w:p>
+    <w:p>
+      <w:pPr>
+        <w:widowControl w:val="0"/>
+        <w:numPr>
+          <w:ilvl w:val="0"/>
           <w:numId w:val="1"/>
         </w:numPr>
         <w:ind w:left="0" w:leftChars="0" w:firstLine="0" w:firstLineChars="0"/>
@@ -3998,6 +4096,21 @@
         <w:widowControl w:val="0"/>
         <w:numPr>
           <w:ilvl w:val="0"/>
+          <w:numId w:val="0"/>
+        </w:numPr>
+        <w:jc w:val="both"/>
+        <w:outlineLvl w:val="9"/>
+        <w:rPr>
+          <w:rFonts w:hint="default" w:eastAsiaTheme="minorEastAsia"/>
+          <w:lang w:val="en-US" w:eastAsia="zh-CN"/>
+        </w:rPr>
+      </w:pPr>
+    </w:p>
+    <w:p>
+      <w:pPr>
+        <w:widowControl w:val="0"/>
+        <w:numPr>
+          <w:ilvl w:val="0"/>
           <w:numId w:val="1"/>
         </w:numPr>
         <w:ind w:left="0" w:leftChars="0" w:firstLine="0" w:firstLineChars="0"/>
@@ -4602,6 +4715,20 @@
         </w:rPr>
         <w:t>。</w:t>
       </w:r>
+    </w:p>
+    <w:p>
+      <w:pPr>
+        <w:widowControl w:val="0"/>
+        <w:numPr>
+          <w:ilvl w:val="0"/>
+          <w:numId w:val="0"/>
+        </w:numPr>
+        <w:jc w:val="both"/>
+        <w:rPr>
+          <w:rFonts w:hint="default" w:eastAsiaTheme="minorEastAsia"/>
+          <w:lang w:val="en-US" w:eastAsia="zh-CN"/>
+        </w:rPr>
+      </w:pPr>
     </w:p>
     <w:p>
       <w:pPr>
@@ -4995,6 +5122,20 @@
         <w:widowControl w:val="0"/>
         <w:numPr>
           <w:ilvl w:val="0"/>
+          <w:numId w:val="0"/>
+        </w:numPr>
+        <w:jc w:val="both"/>
+        <w:rPr>
+          <w:rFonts w:hint="default" w:eastAsiaTheme="minorEastAsia"/>
+          <w:lang w:val="en-US" w:eastAsia="zh-CN"/>
+        </w:rPr>
+      </w:pPr>
+    </w:p>
+    <w:p>
+      <w:pPr>
+        <w:widowControl w:val="0"/>
+        <w:numPr>
+          <w:ilvl w:val="0"/>
           <w:numId w:val="1"/>
         </w:numPr>
         <w:ind w:left="0" w:leftChars="0" w:firstLine="0" w:firstLineChars="0"/>
@@ -5107,81 +5248,116 @@
         <w:ind w:firstLine="420" w:firstLineChars="200"/>
         <w:jc w:val="both"/>
         <w:rPr>
+          <w:rFonts w:hint="eastAsia"/>
+        </w:rPr>
+      </w:pPr>
+      <w:r>
+        <w:rPr>
+          <w:rFonts w:hint="eastAsia"/>
+          <w:lang w:val="en-US" w:eastAsia="zh-CN"/>
+        </w:rPr>
+        <w:t>4&gt;</w:t>
+      </w:r>
+      <w:r>
+        <w:rPr>
+          <w:rFonts w:hint="eastAsia"/>
+        </w:rPr>
+        <w:t>overflow:hidden(逸出部分隐藏)</w:t>
+      </w:r>
+    </w:p>
+    <w:p>
+      <w:pPr>
+        <w:widowControl w:val="0"/>
+        <w:numPr>
+          <w:ilvl w:val="0"/>
+          <w:numId w:val="0"/>
+        </w:numPr>
+        <w:jc w:val="both"/>
+        <w:rPr>
+          <w:rFonts w:hint="eastAsia" w:eastAsiaTheme="minorEastAsia"/>
+          <w:lang w:val="en-US" w:eastAsia="zh-CN"/>
+        </w:rPr>
+      </w:pPr>
+    </w:p>
+    <w:p>
+      <w:pPr>
+        <w:widowControl w:val="0"/>
+        <w:numPr>
+          <w:ilvl w:val="0"/>
+          <w:numId w:val="0"/>
+        </w:numPr>
+        <w:jc w:val="both"/>
+        <w:rPr>
           <w:rFonts w:hint="default" w:eastAsiaTheme="minorEastAsia"/>
           <w:lang w:val="en-US" w:eastAsia="zh-CN"/>
         </w:rPr>
       </w:pPr>
-      <w:r>
-        <w:rPr>
-          <w:rFonts w:hint="eastAsia"/>
-          <w:lang w:val="en-US" w:eastAsia="zh-CN"/>
-        </w:rPr>
-        <w:t>4&gt;</w:t>
-      </w:r>
-      <w:r>
-        <w:rPr>
-          <w:rFonts w:hint="eastAsia"/>
-        </w:rPr>
-        <w:t>overflow:hidden(逸出部分隐藏)</w:t>
-      </w:r>
-    </w:p>
-    <w:p>
-      <w:pPr>
-        <w:widowControl w:val="0"/>
-        <w:numPr>
-          <w:ilvl w:val="0"/>
-          <w:numId w:val="0"/>
-        </w:numPr>
-        <w:jc w:val="both"/>
+    </w:p>
+    <w:p>
+      <w:pPr>
+        <w:widowControl w:val="0"/>
+        <w:numPr>
+          <w:ilvl w:val="0"/>
+          <w:numId w:val="1"/>
+        </w:numPr>
+        <w:ind w:left="0" w:leftChars="0" w:firstLine="0" w:firstLineChars="0"/>
+        <w:jc w:val="both"/>
+        <w:outlineLvl w:val="0"/>
         <w:rPr>
           <w:rFonts w:hint="default" w:eastAsiaTheme="minorEastAsia"/>
           <w:lang w:val="en-US" w:eastAsia="zh-CN"/>
         </w:rPr>
       </w:pPr>
-    </w:p>
-    <w:p>
-      <w:pPr>
-        <w:widowControl w:val="0"/>
-        <w:numPr>
-          <w:ilvl w:val="0"/>
-          <w:numId w:val="1"/>
-        </w:numPr>
-        <w:ind w:left="0" w:leftChars="0" w:firstLine="0" w:firstLineChars="0"/>
-        <w:jc w:val="both"/>
-        <w:outlineLvl w:val="0"/>
-        <w:rPr>
-          <w:rFonts w:hint="default" w:eastAsiaTheme="minorEastAsia"/>
-          <w:lang w:val="en-US" w:eastAsia="zh-CN"/>
-        </w:rPr>
-      </w:pPr>
-      <w:r>
-        <w:rPr>
-          <w:rFonts w:hint="eastAsia"/>
-          <w:lang w:val="en-US" w:eastAsia="zh-CN"/>
-        </w:rPr>
-        <w:t>行高问题</w:t>
-      </w:r>
-    </w:p>
-    <w:p>
-      <w:pPr>
-        <w:widowControl w:val="0"/>
-        <w:numPr>
-          <w:ilvl w:val="0"/>
-          <w:numId w:val="0"/>
-        </w:numPr>
-        <w:ind w:leftChars="0" w:firstLine="210" w:firstLineChars="100"/>
-        <w:jc w:val="both"/>
-        <w:rPr>
-          <w:rFonts w:hint="eastAsia"/>
-          <w:lang w:val="en-US" w:eastAsia="zh-CN"/>
-        </w:rPr>
-      </w:pPr>
-      <w:r>
-        <w:rPr>
-          <w:rFonts w:hint="eastAsia"/>
-          <w:lang w:val="en-US" w:eastAsia="zh-CN"/>
-        </w:rPr>
-        <w:t>行高会继承(line-height) 无单位代表当前盒子字体大小的的多少倍</w:t>
+      <w:r>
+        <w:rPr>
+          <w:rFonts w:hint="eastAsia"/>
+          <w:lang w:val="en-US" w:eastAsia="zh-CN"/>
+        </w:rPr>
+        <w:t xml:space="preserve">常见css属性问题 </w:t>
+      </w:r>
+    </w:p>
+    <w:p>
+      <w:pPr>
+        <w:widowControl w:val="0"/>
+        <w:numPr>
+          <w:ilvl w:val="0"/>
+          <w:numId w:val="0"/>
+        </w:numPr>
+        <w:jc w:val="both"/>
+        <w:outlineLvl w:val="9"/>
+        <w:rPr>
+          <w:rFonts w:hint="eastAsia"/>
+          <w:lang w:val="en-US" w:eastAsia="zh-CN"/>
+        </w:rPr>
+      </w:pPr>
+      <w:r>
+        <w:rPr>
+          <w:rFonts w:hint="eastAsia"/>
+          <w:lang w:val="en-US" w:eastAsia="zh-CN"/>
+        </w:rPr>
+        <w:t xml:space="preserve">    1&gt;行高line-height</w:t>
+      </w:r>
+    </w:p>
+    <w:p>
+      <w:pPr>
+        <w:widowControl w:val="0"/>
+        <w:numPr>
+          <w:ilvl w:val="0"/>
+          <w:numId w:val="0"/>
+        </w:numPr>
+        <w:jc w:val="both"/>
+        <w:outlineLvl w:val="9"/>
+        <w:rPr>
+          <w:rFonts w:hint="default"/>
+          <w:lang w:val="en-US" w:eastAsia="zh-CN"/>
+        </w:rPr>
+      </w:pPr>
+      <w:r>
+        <w:rPr>
+          <w:rFonts w:hint="eastAsia"/>
+          <w:lang w:val="en-US" w:eastAsia="zh-CN"/>
+        </w:rPr>
+        <w:t xml:space="preserve">       会继承, 不带单位代表当前盒子的多少倍(一般设在body)         --&gt;    </w:t>
       </w:r>
     </w:p>
     <w:p>
@@ -5199,7 +5375,7 @@
           <w:rFonts w:hint="eastAsia"/>
           <w:lang w:val="en-US" w:eastAsia="zh-CN"/>
         </w:rPr>
-        <w:t xml:space="preserve">  </w:t>
+        <w:t xml:space="preserve">       </w:t>
       </w:r>
       <w:r>
         <w:drawing>
@@ -5252,51 +5428,389 @@
           <w:ilvl w:val="0"/>
           <w:numId w:val="0"/>
         </w:numPr>
+        <w:ind w:firstLine="840" w:firstLineChars="400"/>
+        <w:jc w:val="both"/>
+        <w:rPr>
+          <w:rFonts w:hint="eastAsia"/>
+          <w:lang w:val="en-US" w:eastAsia="zh-CN"/>
+        </w:rPr>
+      </w:pPr>
+      <w:r>
+        <w:rPr>
+          <w:rFonts w:hint="eastAsia"/>
+          <w:lang w:val="en-US" w:eastAsia="zh-CN"/>
+        </w:rPr>
+        <w:t>表示当前盒子字体大小的1.5倍</w:t>
+      </w:r>
+    </w:p>
+    <w:p>
+      <w:pPr>
+        <w:widowControl w:val="0"/>
+        <w:numPr>
+          <w:ilvl w:val="0"/>
+          <w:numId w:val="0"/>
+        </w:numPr>
+        <w:jc w:val="both"/>
+        <w:rPr>
+          <w:rFonts w:hint="default"/>
+          <w:lang w:val="en-US" w:eastAsia="zh-CN"/>
+        </w:rPr>
+      </w:pPr>
+      <w:r>
+        <w:rPr>
+          <w:rFonts w:hint="eastAsia"/>
+          <w:lang w:val="en-US" w:eastAsia="zh-CN"/>
+        </w:rPr>
+        <w:t xml:space="preserve">    2&gt;字体(font-family)</w:t>
+      </w:r>
+    </w:p>
+    <w:p>
+      <w:pPr>
+        <w:widowControl w:val="0"/>
+        <w:numPr>
+          <w:ilvl w:val="0"/>
+          <w:numId w:val="0"/>
+        </w:numPr>
+        <w:jc w:val="both"/>
+        <w:rPr>
+          <w:rFonts w:hint="eastAsia"/>
+          <w:lang w:val="en-US" w:eastAsia="zh-CN"/>
+        </w:rPr>
+      </w:pPr>
+      <w:r>
+        <w:rPr>
+          <w:rFonts w:hint="eastAsia"/>
+          <w:lang w:val="en-US" w:eastAsia="zh-CN"/>
+        </w:rPr>
+        <w:t xml:space="preserve">       (1)英文</w:t>
+      </w:r>
+    </w:p>
+    <w:p>
+      <w:pPr>
+        <w:widowControl w:val="0"/>
+        <w:numPr>
+          <w:ilvl w:val="0"/>
+          <w:numId w:val="0"/>
+        </w:numPr>
+        <w:jc w:val="both"/>
+        <w:rPr>
+          <w:rFonts w:hint="default"/>
+          <w:lang w:val="en-US" w:eastAsia="zh-CN"/>
+        </w:rPr>
+      </w:pPr>
+      <w:r>
+        <w:rPr>
+          <w:rFonts w:hint="eastAsia"/>
+          <w:lang w:val="en-US" w:eastAsia="zh-CN"/>
+        </w:rPr>
+        <w:t xml:space="preserve">       (2)转义编码</w:t>
+      </w:r>
+    </w:p>
+    <w:p>
+      <w:pPr>
+        <w:widowControl w:val="0"/>
+        <w:numPr>
+          <w:ilvl w:val="0"/>
+          <w:numId w:val="0"/>
+        </w:numPr>
+        <w:jc w:val="both"/>
+        <w:rPr>
+          <w:rFonts w:hint="eastAsia"/>
+          <w:lang w:val="en-US" w:eastAsia="zh-CN"/>
+        </w:rPr>
+      </w:pPr>
+      <w:r>
+        <w:rPr>
+          <w:rFonts w:hint="eastAsia"/>
+          <w:lang w:val="en-US" w:eastAsia="zh-CN"/>
+        </w:rPr>
+        <w:t xml:space="preserve">       (3)中文(不推荐)</w:t>
+      </w:r>
+    </w:p>
+    <w:p>
+      <w:pPr>
+        <w:widowControl w:val="0"/>
+        <w:numPr>
+          <w:ilvl w:val="0"/>
+          <w:numId w:val="0"/>
+        </w:numPr>
+        <w:jc w:val="both"/>
+        <w:rPr>
+          <w:rFonts w:hint="default"/>
+          <w:lang w:val="en-US" w:eastAsia="zh-CN"/>
+        </w:rPr>
+      </w:pPr>
+      <w:r>
+        <w:rPr>
+          <w:rFonts w:hint="eastAsia"/>
+          <w:lang w:val="en-US" w:eastAsia="zh-CN"/>
+        </w:rPr>
+        <w:t xml:space="preserve">      </w:t>
+      </w:r>
+    </w:p>
+    <w:p>
+      <w:pPr>
+        <w:widowControl w:val="0"/>
+        <w:numPr>
+          <w:ilvl w:val="0"/>
+          <w:numId w:val="0"/>
+        </w:numPr>
         <w:ind w:leftChars="0" w:firstLine="210" w:firstLineChars="100"/>
         <w:jc w:val="both"/>
         <w:rPr>
-          <w:rFonts w:hint="default"/>
-          <w:lang w:val="en-US" w:eastAsia="zh-CN"/>
-        </w:rPr>
-      </w:pPr>
-      <w:r>
-        <w:rPr>
-          <w:rFonts w:hint="eastAsia"/>
-          <w:lang w:val="en-US" w:eastAsia="zh-CN"/>
-        </w:rPr>
-        <w:t>代表当前盒子字体大小的1.5倍</w:t>
+          <w:rFonts w:hint="eastAsia"/>
+          <w:lang w:val="en-US" w:eastAsia="zh-CN"/>
+        </w:rPr>
+      </w:pPr>
+    </w:p>
+    <w:p>
+      <w:pPr>
+        <w:widowControl w:val="0"/>
+        <w:numPr>
+          <w:ilvl w:val="0"/>
+          <w:numId w:val="1"/>
+        </w:numPr>
+        <w:ind w:left="0" w:leftChars="0" w:firstLine="0" w:firstLineChars="0"/>
+        <w:jc w:val="both"/>
+        <w:outlineLvl w:val="0"/>
+        <w:rPr>
+          <w:rFonts w:hint="eastAsia"/>
+          <w:lang w:val="en-US" w:eastAsia="zh-CN"/>
+        </w:rPr>
+      </w:pPr>
+      <w:r>
+        <w:rPr>
+          <w:rFonts w:hint="eastAsia"/>
+          <w:lang w:val="en-US" w:eastAsia="zh-CN"/>
+        </w:rPr>
+        <w:t>@规则</w:t>
+      </w:r>
+    </w:p>
+    <w:p>
+      <w:pPr>
+        <w:widowControl w:val="0"/>
+        <w:numPr>
+          <w:ilvl w:val="0"/>
+          <w:numId w:val="0"/>
+        </w:numPr>
+        <w:ind w:firstLine="420" w:firstLineChars="200"/>
+        <w:jc w:val="both"/>
+        <w:outlineLvl w:val="9"/>
+        <w:rPr>
+          <w:rFonts w:hint="eastAsia"/>
+          <w:lang w:val="en-US" w:eastAsia="zh-CN"/>
+        </w:rPr>
+      </w:pPr>
+      <w:r>
+        <w:rPr>
+          <w:rFonts w:hint="eastAsia"/>
+          <w:lang w:val="en-US" w:eastAsia="zh-CN"/>
+        </w:rPr>
+        <w:t>1&gt;@charset 设置样式表的编码</w:t>
+      </w:r>
+    </w:p>
+    <w:p>
+      <w:pPr>
+        <w:widowControl w:val="0"/>
+        <w:numPr>
+          <w:ilvl w:val="0"/>
+          <w:numId w:val="0"/>
+        </w:numPr>
+        <w:ind w:firstLine="420" w:firstLineChars="200"/>
+        <w:jc w:val="both"/>
+        <w:outlineLvl w:val="9"/>
+        <w:rPr>
+          <w:rFonts w:hint="default"/>
+          <w:lang w:val="en-US" w:eastAsia="zh-CN"/>
+        </w:rPr>
+      </w:pPr>
+      <w:r>
+        <w:rPr>
+          <w:rFonts w:hint="eastAsia"/>
+          <w:lang w:val="en-US" w:eastAsia="zh-CN"/>
+        </w:rPr>
+        <w:t>2&gt;@Import 导入其他样式文件</w:t>
+      </w:r>
+    </w:p>
+    <w:p>
+      <w:pPr>
+        <w:widowControl w:val="0"/>
+        <w:numPr>
+          <w:ilvl w:val="0"/>
+          <w:numId w:val="0"/>
+        </w:numPr>
+        <w:ind w:firstLine="420" w:firstLineChars="200"/>
+        <w:jc w:val="both"/>
+        <w:outlineLvl w:val="9"/>
+        <w:rPr>
+          <w:rFonts w:hint="default"/>
+          <w:lang w:val="en-US" w:eastAsia="zh-CN"/>
+        </w:rPr>
+      </w:pPr>
+      <w:r>
+        <w:rPr>
+          <w:rFonts w:hint="eastAsia"/>
+          <w:lang w:val="en-US" w:eastAsia="zh-CN"/>
+        </w:rPr>
+        <w:t xml:space="preserve">3&gt;@meida 媒体查询 </w:t>
+      </w:r>
+    </w:p>
+    <w:p>
+      <w:pPr>
+        <w:widowControl w:val="0"/>
+        <w:numPr>
+          <w:ilvl w:val="0"/>
+          <w:numId w:val="0"/>
+        </w:numPr>
+        <w:ind w:firstLine="420" w:firstLineChars="200"/>
+        <w:jc w:val="both"/>
+        <w:outlineLvl w:val="9"/>
+        <w:rPr>
+          <w:rFonts w:hint="default"/>
+          <w:lang w:val="en-US" w:eastAsia="zh-CN"/>
+        </w:rPr>
+      </w:pPr>
+      <w:r>
+        <w:rPr>
+          <w:rFonts w:hint="eastAsia"/>
+          <w:lang w:val="en-US" w:eastAsia="zh-CN"/>
+        </w:rPr>
+        <w:t>4&gt;@font-face自定义字体</w:t>
+      </w:r>
+    </w:p>
+    <w:p>
+      <w:pPr>
+        <w:widowControl w:val="0"/>
+        <w:numPr>
+          <w:ilvl w:val="0"/>
+          <w:numId w:val="0"/>
+        </w:numPr>
+        <w:jc w:val="both"/>
+      </w:pPr>
+    </w:p>
+    <w:p>
+      <w:pPr>
+        <w:widowControl w:val="0"/>
+        <w:numPr>
+          <w:ilvl w:val="0"/>
+          <w:numId w:val="0"/>
+        </w:numPr>
+        <w:jc w:val="both"/>
+      </w:pPr>
+    </w:p>
+    <w:p>
+      <w:pPr>
+        <w:widowControl w:val="0"/>
+        <w:numPr>
+          <w:ilvl w:val="0"/>
+          <w:numId w:val="0"/>
+        </w:numPr>
+        <w:jc w:val="both"/>
+        <w:outlineLvl w:val="0"/>
+        <w:rPr>
+          <w:rFonts w:hint="default" w:eastAsiaTheme="minorEastAsia"/>
+          <w:lang w:val="en-US" w:eastAsia="zh-CN"/>
+        </w:rPr>
+      </w:pPr>
+      <w:r>
+        <w:rPr>
+          <w:rFonts w:hint="eastAsia"/>
+          <w:lang w:val="en-US" w:eastAsia="zh-CN"/>
+        </w:rPr>
+        <w:t>十五．引入字体图标</w:t>
+      </w:r>
+    </w:p>
+    <w:p>
+      <w:pPr>
+        <w:widowControl w:val="0"/>
+        <w:numPr>
+          <w:ilvl w:val="0"/>
+          <w:numId w:val="0"/>
+        </w:numPr>
+        <w:jc w:val="both"/>
+        <w:rPr>
+          <w:rFonts w:hint="default" w:eastAsiaTheme="minorEastAsia"/>
+          <w:lang w:val="en-US" w:eastAsia="zh-CN"/>
+        </w:rPr>
+      </w:pPr>
+      <w:r>
+        <w:rPr>
+          <w:rFonts w:hint="eastAsia"/>
+          <w:lang w:val="en-US" w:eastAsia="zh-CN"/>
+        </w:rPr>
+        <w:t xml:space="preserve">    1&gt;下载字体包(阿里矢量图, 添加购物车下载)</w:t>
+      </w:r>
+    </w:p>
+    <w:p>
+      <w:pPr>
+        <w:ind w:firstLine="420"/>
+        <w:rPr>
+          <w:rFonts w:hint="default"/>
+          <w:lang w:val="en-US" w:eastAsia="zh-CN"/>
+        </w:rPr>
+      </w:pPr>
+      <w:r>
+        <w:rPr>
+          <w:rFonts w:hint="eastAsia"/>
+          <w:lang w:val="en-US" w:eastAsia="zh-CN"/>
+        </w:rPr>
+        <w:t>2&gt;引入字体文件</w:t>
       </w:r>
       <w:bookmarkStart w:id="0" w:name="_GoBack"/>
       <w:bookmarkEnd w:id="0"/>
     </w:p>
     <w:p>
       <w:pPr>
-        <w:widowControl w:val="0"/>
-        <w:numPr>
-          <w:ilvl w:val="0"/>
-          <w:numId w:val="0"/>
-        </w:numPr>
-        <w:jc w:val="both"/>
-      </w:pPr>
-    </w:p>
-    <w:p>
-      <w:pPr>
-        <w:widowControl w:val="0"/>
-        <w:numPr>
-          <w:ilvl w:val="0"/>
-          <w:numId w:val="0"/>
-        </w:numPr>
-        <w:jc w:val="both"/>
-      </w:pPr>
-    </w:p>
-    <w:p>
-      <w:pPr>
-        <w:widowControl w:val="0"/>
-        <w:numPr>
-          <w:ilvl w:val="0"/>
-          <w:numId w:val="0"/>
-        </w:numPr>
-        <w:jc w:val="both"/>
+        <w:ind w:firstLine="420"/>
+        <w:rPr>
+          <w:rFonts w:hint="eastAsia"/>
+          <w:lang w:val="en-US" w:eastAsia="zh-CN"/>
+        </w:rPr>
+      </w:pPr>
+      <w:r>
+        <w:rPr>
+          <w:rFonts w:hint="eastAsia"/>
+          <w:lang w:val="en-US" w:eastAsia="zh-CN"/>
+        </w:rPr>
+        <w:t>3&gt;css定义字体, 定义字体名class</w:t>
+      </w:r>
+    </w:p>
+    <w:p>
+      <w:pPr>
+        <w:ind w:firstLine="420"/>
+        <w:rPr>
+          <w:rFonts w:hint="eastAsia"/>
+          <w:lang w:val="en-US" w:eastAsia="zh-CN"/>
+        </w:rPr>
+      </w:pPr>
+      <w:r>
+        <w:rPr>
+          <w:rFonts w:hint="eastAsia"/>
+          <w:lang w:val="en-US" w:eastAsia="zh-CN"/>
+        </w:rPr>
+        <w:t>4&gt;html写入字体且指定创建好的class</w:t>
+      </w:r>
+    </w:p>
+    <w:p>
+      <w:pPr>
+        <w:ind w:firstLine="420"/>
+        <w:rPr>
+          <w:rFonts w:hint="eastAsia"/>
+          <w:lang w:val="en-US" w:eastAsia="zh-CN"/>
+        </w:rPr>
+      </w:pPr>
+    </w:p>
+    <w:p>
+      <w:pPr>
+        <w:rPr>
+          <w:rFonts w:hint="default"/>
+          <w:lang w:val="en-US" w:eastAsia="zh-CN"/>
+        </w:rPr>
+      </w:pPr>
+    </w:p>
+    <w:p>
+      <w:pPr>
+        <w:ind w:firstLine="420"/>
         <w:rPr>
           <w:rFonts w:hint="default"/>
           <w:lang w:val="en-US" w:eastAsia="zh-CN"/>
@@ -5610,7 +6124,7 @@
     <w:lsdException w:unhideWhenUsed="0" w:uiPriority="0" w:semiHidden="0" w:name="HTML Sample"/>
     <w:lsdException w:unhideWhenUsed="0" w:uiPriority="0" w:semiHidden="0" w:name="HTML Typewriter"/>
     <w:lsdException w:unhideWhenUsed="0" w:uiPriority="0" w:semiHidden="0" w:name="HTML Variable"/>
-    <w:lsdException w:unhideWhenUsed="0" w:uiPriority="0" w:name="Normal Table"/>
+    <w:lsdException w:qFormat="1" w:unhideWhenUsed="0" w:uiPriority="0" w:name="Normal Table"/>
     <w:lsdException w:unhideWhenUsed="0" w:uiPriority="0" w:semiHidden="0" w:name="annotation subject"/>
     <w:lsdException w:unhideWhenUsed="0" w:uiPriority="0" w:semiHidden="0" w:name="Table Simple 1"/>
     <w:lsdException w:unhideWhenUsed="0" w:uiPriority="0" w:semiHidden="0" w:name="Table Simple 2"/>
@@ -5780,6 +6294,7 @@
   <w:style w:type="table" w:default="1" w:styleId="2">
     <w:name w:val="Normal Table"/>
     <w:semiHidden/>
+    <w:qFormat/>
     <w:uiPriority w:val="0"/>
     <w:tblPr>
       <w:tblLayout w:type="fixed"/>

--- a/notes/html和css/htm和css基础部分.docx
+++ b/notes/html和css/htm和css基础部分.docx
@@ -4676,6 +4676,7 @@
           <w:ilvl w:val="0"/>
           <w:numId w:val="0"/>
         </w:numPr>
+        <w:ind w:firstLine="420" w:firstLineChars="200"/>
         <w:jc w:val="both"/>
         <w:rPr>
           <w:rFonts w:hint="eastAsia"/>
@@ -4975,8 +4976,8 @@
       <w:r>
         <w:drawing>
           <wp:inline distT="0" distB="0" distL="114300" distR="114300">
-            <wp:extent cx="2543175" cy="2219325"/>
-            <wp:effectExtent l="0" t="0" r="9525" b="9525"/>
+            <wp:extent cx="1205230" cy="1051560"/>
+            <wp:effectExtent l="0" t="0" r="13970" b="15240"/>
             <wp:docPr id="16" name="图片 1"/>
             <wp:cNvGraphicFramePr>
               <a:graphicFrameLocks xmlns:a="http://schemas.openxmlformats.org/drawingml/2006/main" noChangeAspect="1"/>
@@ -4999,7 +5000,7 @@
                   <pic:spPr>
                     <a:xfrm>
                       <a:off x="0" y="0"/>
-                      <a:ext cx="2543175" cy="2219325"/>
+                      <a:ext cx="1205230" cy="1051560"/>
                     </a:xfrm>
                     <a:prstGeom prst="rect">
                       <a:avLst/>
@@ -5057,13 +5058,13 @@
           <w:rFonts w:hint="eastAsia"/>
           <w:lang w:val="en-US" w:eastAsia="zh-CN"/>
         </w:rPr>
-        <w:t xml:space="preserve">       </w:t>
+        <w:t xml:space="preserve">        </w:t>
       </w:r>
       <w:r>
         <w:drawing>
           <wp:inline distT="0" distB="0" distL="114300" distR="114300">
-            <wp:extent cx="3886200" cy="2076450"/>
-            <wp:effectExtent l="0" t="0" r="0" b="0"/>
+            <wp:extent cx="1751330" cy="935990"/>
+            <wp:effectExtent l="0" t="0" r="1270" b="16510"/>
             <wp:docPr id="17" name="图片 2"/>
             <wp:cNvGraphicFramePr>
               <a:graphicFrameLocks xmlns:a="http://schemas.openxmlformats.org/drawingml/2006/main" noChangeAspect="1"/>
@@ -5086,7 +5087,7 @@
                   <pic:spPr>
                     <a:xfrm>
                       <a:off x="0" y="0"/>
-                      <a:ext cx="3886200" cy="2076450"/>
+                      <a:ext cx="1751330" cy="935990"/>
                     </a:xfrm>
                     <a:prstGeom prst="rect">
                       <a:avLst/>
@@ -5545,8 +5546,94 @@
           <w:rFonts w:hint="eastAsia"/>
           <w:lang w:val="en-US" w:eastAsia="zh-CN"/>
         </w:rPr>
-        <w:t xml:space="preserve">      </w:t>
-      </w:r>
+        <w:t xml:space="preserve">    3&gt;常见的复合属性</w:t>
+      </w:r>
+    </w:p>
+    <w:p>
+      <w:pPr>
+        <w:widowControl w:val="0"/>
+        <w:numPr>
+          <w:ilvl w:val="0"/>
+          <w:numId w:val="0"/>
+        </w:numPr>
+        <w:jc w:val="both"/>
+        <w:outlineLvl w:val="9"/>
+        <w:rPr>
+          <w:rFonts w:hint="eastAsia"/>
+          <w:lang w:val="en-US" w:eastAsia="zh-CN"/>
+        </w:rPr>
+      </w:pPr>
+      <w:r>
+        <w:rPr>
+          <w:rFonts w:hint="eastAsia"/>
+          <w:lang w:val="en-US" w:eastAsia="zh-CN"/>
+        </w:rPr>
+        <w:t xml:space="preserve">       (1)background: 图片地址 图片重复不重复 图片定位 / 图片尺寸  --&gt;</w:t>
+      </w:r>
+    </w:p>
+    <w:p>
+      <w:pPr>
+        <w:widowControl w:val="0"/>
+        <w:numPr>
+          <w:ilvl w:val="0"/>
+          <w:numId w:val="0"/>
+        </w:numPr>
+        <w:jc w:val="both"/>
+        <w:outlineLvl w:val="9"/>
+        <w:rPr>
+          <w:rFonts w:hint="eastAsia"/>
+          <w:lang w:val="en-US" w:eastAsia="zh-CN"/>
+        </w:rPr>
+      </w:pPr>
+      <w:r>
+        <w:rPr>
+          <w:rFonts w:hint="eastAsia"/>
+          <w:lang w:val="en-US" w:eastAsia="zh-CN"/>
+        </w:rPr>
+        <w:t xml:space="preserve">         background: url(</w:t>
+      </w:r>
+      <w:r>
+        <w:rPr>
+          <w:rFonts w:hint="default"/>
+          <w:lang w:val="en-US" w:eastAsia="zh-CN"/>
+        </w:rPr>
+        <w:t>“</w:t>
+      </w:r>
+      <w:r>
+        <w:rPr>
+          <w:rFonts w:hint="eastAsia"/>
+          <w:lang w:val="en-US" w:eastAsia="zh-CN"/>
+        </w:rPr>
+        <w:t>./images/bg.png</w:t>
+      </w:r>
+      <w:r>
+        <w:rPr>
+          <w:rFonts w:hint="default"/>
+          <w:lang w:val="en-US" w:eastAsia="zh-CN"/>
+        </w:rPr>
+        <w:t>”</w:t>
+      </w:r>
+      <w:r>
+        <w:rPr>
+          <w:rFonts w:hint="eastAsia"/>
+          <w:lang w:val="en-US" w:eastAsia="zh-CN"/>
+        </w:rPr>
+        <w:t>) no-repeat -60px -109px / 200px 200px;</w:t>
+      </w:r>
+    </w:p>
+    <w:p>
+      <w:pPr>
+        <w:widowControl w:val="0"/>
+        <w:numPr>
+          <w:ilvl w:val="0"/>
+          <w:numId w:val="0"/>
+        </w:numPr>
+        <w:jc w:val="both"/>
+        <w:rPr>
+          <w:rFonts w:hint="default"/>
+          <w:lang w:val="en-US" w:eastAsia="zh-CN"/>
+        </w:rPr>
+      </w:pPr>
     </w:p>
     <w:p>
       <w:pPr>
@@ -5583,6 +5670,329 @@
           <w:rFonts w:hint="eastAsia"/>
           <w:lang w:val="en-US" w:eastAsia="zh-CN"/>
         </w:rPr>
+        <w:t>单位总结</w:t>
+      </w:r>
+    </w:p>
+    <w:p>
+      <w:pPr>
+        <w:widowControl w:val="0"/>
+        <w:numPr>
+          <w:numId w:val="0"/>
+        </w:numPr>
+        <w:ind w:firstLine="420"/>
+        <w:jc w:val="both"/>
+        <w:outlineLvl w:val="9"/>
+        <w:rPr>
+          <w:rFonts w:hint="default"/>
+          <w:lang w:val="en-US" w:eastAsia="zh-CN"/>
+        </w:rPr>
+      </w:pPr>
+      <w:r>
+        <w:rPr>
+          <w:rFonts w:hint="eastAsia"/>
+          <w:lang w:val="en-US" w:eastAsia="zh-CN"/>
+        </w:rPr>
+        <w:t>1&gt;绝对单位</w:t>
+      </w:r>
+    </w:p>
+    <w:p>
+      <w:pPr>
+        <w:widowControl w:val="0"/>
+        <w:numPr>
+          <w:numId w:val="0"/>
+        </w:numPr>
+        <w:ind w:firstLine="630" w:firstLineChars="300"/>
+        <w:jc w:val="both"/>
+        <w:outlineLvl w:val="9"/>
+        <w:rPr>
+          <w:rFonts w:hint="eastAsia"/>
+          <w:lang w:val="en-US" w:eastAsia="zh-CN"/>
+        </w:rPr>
+      </w:pPr>
+      <w:r>
+        <w:rPr>
+          <w:rFonts w:hint="eastAsia"/>
+          <w:lang w:val="en-US" w:eastAsia="zh-CN"/>
+        </w:rPr>
+        <w:t>(1)像素(px), 计算机屏幕上的一个点, 1px = 1/96in</w:t>
+      </w:r>
+    </w:p>
+    <w:p>
+      <w:pPr>
+        <w:widowControl w:val="0"/>
+        <w:numPr>
+          <w:numId w:val="0"/>
+        </w:numPr>
+        <w:jc w:val="both"/>
+        <w:outlineLvl w:val="9"/>
+        <w:rPr>
+          <w:rFonts w:hint="default"/>
+          <w:lang w:val="en-US" w:eastAsia="zh-CN"/>
+        </w:rPr>
+      </w:pPr>
+      <w:r>
+        <w:rPr>
+          <w:rFonts w:hint="eastAsia"/>
+          <w:lang w:val="en-US" w:eastAsia="zh-CN"/>
+        </w:rPr>
+        <w:t xml:space="preserve">    2&gt;相对单位</w:t>
+      </w:r>
+    </w:p>
+    <w:p>
+      <w:pPr>
+        <w:widowControl w:val="0"/>
+        <w:numPr>
+          <w:numId w:val="0"/>
+        </w:numPr>
+        <w:jc w:val="both"/>
+        <w:outlineLvl w:val="9"/>
+        <w:rPr>
+          <w:rFonts w:hint="eastAsia"/>
+          <w:lang w:val="en-US" w:eastAsia="zh-CN"/>
+        </w:rPr>
+      </w:pPr>
+      <w:r>
+        <w:rPr>
+          <w:rFonts w:hint="eastAsia"/>
+          <w:lang w:val="en-US" w:eastAsia="zh-CN"/>
+        </w:rPr>
+        <w:t xml:space="preserve">      (1)百分比(%), </w:t>
+      </w:r>
+    </w:p>
+    <w:p>
+      <w:pPr>
+        <w:widowControl w:val="0"/>
+        <w:numPr>
+          <w:numId w:val="0"/>
+        </w:numPr>
+        <w:ind w:firstLine="840" w:firstLineChars="400"/>
+        <w:jc w:val="both"/>
+        <w:outlineLvl w:val="9"/>
+        <w:rPr>
+          <w:rFonts w:hint="eastAsia"/>
+          <w:lang w:val="en-US" w:eastAsia="zh-CN"/>
+        </w:rPr>
+      </w:pPr>
+      <w:r>
+        <w:rPr>
+          <w:rFonts w:hint="eastAsia"/>
+          <w:lang w:val="en-US" w:eastAsia="zh-CN"/>
+        </w:rPr>
+        <w:t>相对于父元素的宽度或者字体大小</w:t>
+      </w:r>
+    </w:p>
+    <w:p>
+      <w:pPr>
+        <w:widowControl w:val="0"/>
+        <w:numPr>
+          <w:ilvl w:val="0"/>
+          <w:numId w:val="0"/>
+        </w:numPr>
+        <w:ind w:left="840" w:leftChars="300" w:hanging="210" w:hangingChars="100"/>
+        <w:jc w:val="both"/>
+        <w:outlineLvl w:val="9"/>
+        <w:rPr>
+          <w:rFonts w:hint="eastAsia"/>
+          <w:lang w:val="en-US" w:eastAsia="zh-CN"/>
+        </w:rPr>
+      </w:pPr>
+      <w:r>
+        <w:rPr>
+          <w:rFonts w:hint="eastAsia"/>
+          <w:lang w:val="en-US" w:eastAsia="zh-CN"/>
+        </w:rPr>
+        <w:t xml:space="preserve">(2)em, </w:t>
+      </w:r>
+    </w:p>
+    <w:p>
+      <w:pPr>
+        <w:widowControl w:val="0"/>
+        <w:numPr>
+          <w:ilvl w:val="0"/>
+          <w:numId w:val="0"/>
+        </w:numPr>
+        <w:ind w:left="840" w:leftChars="400" w:firstLine="0" w:firstLineChars="0"/>
+        <w:jc w:val="both"/>
+        <w:outlineLvl w:val="9"/>
+        <w:rPr>
+          <w:rFonts w:hint="eastAsia"/>
+          <w:lang w:val="en-US" w:eastAsia="zh-CN"/>
+        </w:rPr>
+      </w:pPr>
+      <w:r>
+        <w:rPr>
+          <w:rFonts w:hint="eastAsia"/>
+          <w:lang w:val="en-US" w:eastAsia="zh-CN"/>
+        </w:rPr>
+        <w:t>相对于当前元素文本字体的大小, 1em=当前字体的大小, 2em=当前字体大小*2</w:t>
+      </w:r>
+    </w:p>
+    <w:p>
+      <w:pPr>
+        <w:widowControl w:val="0"/>
+        <w:numPr>
+          <w:numId w:val="0"/>
+        </w:numPr>
+        <w:ind w:firstLine="630" w:firstLineChars="300"/>
+        <w:jc w:val="both"/>
+        <w:outlineLvl w:val="9"/>
+        <w:rPr>
+          <w:rFonts w:hint="eastAsia"/>
+          <w:lang w:val="en-US" w:eastAsia="zh-CN"/>
+        </w:rPr>
+      </w:pPr>
+      <w:r>
+        <w:rPr>
+          <w:rFonts w:hint="eastAsia"/>
+          <w:lang w:val="en-US" w:eastAsia="zh-CN"/>
+        </w:rPr>
+        <w:t>(3)rem(root em)</w:t>
+      </w:r>
+    </w:p>
+    <w:p>
+      <w:pPr>
+        <w:widowControl w:val="0"/>
+        <w:numPr>
+          <w:numId w:val="0"/>
+        </w:numPr>
+        <w:ind w:leftChars="200"/>
+        <w:jc w:val="both"/>
+        <w:outlineLvl w:val="9"/>
+        <w:rPr>
+          <w:rFonts w:hint="eastAsia"/>
+          <w:lang w:val="en-US" w:eastAsia="zh-CN"/>
+        </w:rPr>
+      </w:pPr>
+      <w:r>
+        <w:rPr>
+          <w:rFonts w:hint="eastAsia"/>
+          <w:lang w:val="en-US" w:eastAsia="zh-CN"/>
+        </w:rPr>
+        <w:t xml:space="preserve">    相对于html标签的字体大小</w:t>
+      </w:r>
+    </w:p>
+    <w:p>
+      <w:pPr>
+        <w:widowControl w:val="0"/>
+        <w:numPr>
+          <w:numId w:val="0"/>
+        </w:numPr>
+        <w:ind w:leftChars="200" w:firstLine="210" w:firstLineChars="100"/>
+        <w:jc w:val="both"/>
+        <w:outlineLvl w:val="9"/>
+        <w:rPr>
+          <w:rFonts w:hint="eastAsia"/>
+          <w:lang w:val="en-US" w:eastAsia="zh-CN"/>
+        </w:rPr>
+      </w:pPr>
+      <w:r>
+        <w:rPr>
+          <w:rFonts w:hint="eastAsia"/>
+          <w:lang w:val="en-US" w:eastAsia="zh-CN"/>
+        </w:rPr>
+        <w:t>(4)vw, vh</w:t>
+      </w:r>
+    </w:p>
+    <w:p>
+      <w:pPr>
+        <w:widowControl w:val="0"/>
+        <w:numPr>
+          <w:numId w:val="0"/>
+        </w:numPr>
+        <w:jc w:val="both"/>
+        <w:outlineLvl w:val="9"/>
+        <w:rPr>
+          <w:rFonts w:hint="eastAsia"/>
+          <w:lang w:val="en-US" w:eastAsia="zh-CN"/>
+        </w:rPr>
+      </w:pPr>
+      <w:r>
+        <w:rPr>
+          <w:rFonts w:hint="eastAsia"/>
+          <w:lang w:val="en-US" w:eastAsia="zh-CN"/>
+        </w:rPr>
+        <w:t xml:space="preserve">        1vw = 1%视口(浏览器可视区域)的宽度</w:t>
+      </w:r>
+    </w:p>
+    <w:p>
+      <w:pPr>
+        <w:widowControl w:val="0"/>
+        <w:numPr>
+          <w:numId w:val="0"/>
+        </w:numPr>
+        <w:ind w:firstLine="840" w:firstLineChars="400"/>
+        <w:jc w:val="both"/>
+        <w:outlineLvl w:val="9"/>
+        <w:rPr>
+          <w:rFonts w:hint="default"/>
+          <w:lang w:val="en-US" w:eastAsia="zh-CN"/>
+        </w:rPr>
+      </w:pPr>
+      <w:r>
+        <w:rPr>
+          <w:rFonts w:hint="eastAsia"/>
+          <w:lang w:val="en-US" w:eastAsia="zh-CN"/>
+        </w:rPr>
+        <w:t>1vh = 1%视口(浏览器可视区域)的高度</w:t>
+      </w:r>
+    </w:p>
+    <w:p>
+      <w:pPr>
+        <w:widowControl w:val="0"/>
+        <w:numPr>
+          <w:numId w:val="0"/>
+        </w:numPr>
+        <w:ind w:leftChars="200"/>
+        <w:jc w:val="both"/>
+        <w:outlineLvl w:val="9"/>
+        <w:rPr>
+          <w:rFonts w:hint="default"/>
+          <w:lang w:val="en-US" w:eastAsia="zh-CN"/>
+        </w:rPr>
+      </w:pPr>
+      <w:r>
+        <w:rPr>
+          <w:rFonts w:hint="eastAsia"/>
+          <w:lang w:val="en-US" w:eastAsia="zh-CN"/>
+        </w:rPr>
+        <w:t xml:space="preserve">  </w:t>
+      </w:r>
+    </w:p>
+    <w:p>
+      <w:pPr>
+        <w:widowControl w:val="0"/>
+        <w:numPr>
+          <w:numId w:val="0"/>
+        </w:numPr>
+        <w:ind w:firstLine="420"/>
+        <w:jc w:val="both"/>
+        <w:outlineLvl w:val="9"/>
+        <w:rPr>
+          <w:rFonts w:hint="default"/>
+          <w:lang w:val="en-US" w:eastAsia="zh-CN"/>
+        </w:rPr>
+      </w:pPr>
+    </w:p>
+    <w:p>
+      <w:pPr>
+        <w:widowControl w:val="0"/>
+        <w:numPr>
+          <w:ilvl w:val="0"/>
+          <w:numId w:val="1"/>
+        </w:numPr>
+        <w:ind w:left="0" w:leftChars="0" w:firstLine="0" w:firstLineChars="0"/>
+        <w:jc w:val="both"/>
+        <w:outlineLvl w:val="0"/>
+        <w:rPr>
+          <w:rFonts w:hint="eastAsia"/>
+          <w:lang w:val="en-US" w:eastAsia="zh-CN"/>
+        </w:rPr>
+      </w:pPr>
+      <w:r>
+        <w:rPr>
+          <w:rFonts w:hint="eastAsia"/>
+          <w:lang w:val="en-US" w:eastAsia="zh-CN"/>
+        </w:rPr>
         <w:t>@规则</w:t>
       </w:r>
     </w:p>
@@ -5629,7 +6039,7 @@
           <w:rFonts w:hint="eastAsia"/>
           <w:lang w:val="en-US" w:eastAsia="zh-CN"/>
         </w:rPr>
-        <w:t>2&gt;@Import 导入其他样式文件</w:t>
+        <w:t>2&gt;@import 导入其他样式文件</w:t>
       </w:r>
     </w:p>
     <w:p>
@@ -5703,66 +6113,69 @@
         <w:widowControl w:val="0"/>
         <w:numPr>
           <w:ilvl w:val="0"/>
-          <w:numId w:val="0"/>
-        </w:numPr>
+          <w:numId w:val="1"/>
+        </w:numPr>
+        <w:ind w:left="0" w:leftChars="0" w:firstLine="0" w:firstLineChars="0"/>
         <w:jc w:val="both"/>
         <w:outlineLvl w:val="0"/>
         <w:rPr>
-          <w:rFonts w:hint="default" w:eastAsiaTheme="minorEastAsia"/>
-          <w:lang w:val="en-US" w:eastAsia="zh-CN"/>
-        </w:rPr>
-      </w:pPr>
-      <w:r>
-        <w:rPr>
-          <w:rFonts w:hint="eastAsia"/>
-          <w:lang w:val="en-US" w:eastAsia="zh-CN"/>
-        </w:rPr>
-        <w:t>十五．引入字体图标</w:t>
-      </w:r>
-    </w:p>
-    <w:p>
-      <w:pPr>
-        <w:widowControl w:val="0"/>
-        <w:numPr>
-          <w:ilvl w:val="0"/>
-          <w:numId w:val="0"/>
-        </w:numPr>
-        <w:jc w:val="both"/>
-        <w:rPr>
-          <w:rFonts w:hint="default" w:eastAsiaTheme="minorEastAsia"/>
-          <w:lang w:val="en-US" w:eastAsia="zh-CN"/>
-        </w:rPr>
-      </w:pPr>
-      <w:r>
-        <w:rPr>
-          <w:rFonts w:hint="eastAsia"/>
-          <w:lang w:val="en-US" w:eastAsia="zh-CN"/>
-        </w:rPr>
-        <w:t xml:space="preserve">    1&gt;下载字体包(阿里矢量图, 添加购物车下载)</w:t>
-      </w:r>
-    </w:p>
-    <w:p>
-      <w:pPr>
-        <w:ind w:firstLine="420"/>
-        <w:rPr>
-          <w:rFonts w:hint="default"/>
-          <w:lang w:val="en-US" w:eastAsia="zh-CN"/>
-        </w:rPr>
-      </w:pPr>
-      <w:r>
-        <w:rPr>
-          <w:rFonts w:hint="eastAsia"/>
-          <w:lang w:val="en-US" w:eastAsia="zh-CN"/>
-        </w:rPr>
-        <w:t>2&gt;引入字体文件</w:t>
+          <w:rFonts w:hint="eastAsia"/>
+          <w:lang w:val="en-US" w:eastAsia="zh-CN"/>
+        </w:rPr>
+      </w:pPr>
+      <w:r>
+        <w:rPr>
+          <w:rFonts w:hint="eastAsia"/>
+          <w:lang w:val="en-US" w:eastAsia="zh-CN"/>
+        </w:rPr>
+        <w:t>引入字体图标步骤</w:t>
       </w:r>
       <w:bookmarkStart w:id="0" w:name="_GoBack"/>
       <w:bookmarkEnd w:id="0"/>
     </w:p>
     <w:p>
       <w:pPr>
+        <w:widowControl w:val="0"/>
+        <w:numPr>
+          <w:ilvl w:val="0"/>
+          <w:numId w:val="0"/>
+        </w:numPr>
+        <w:ind w:leftChars="0" w:firstLine="420" w:firstLineChars="200"/>
+        <w:jc w:val="both"/>
+        <w:outlineLvl w:val="9"/>
+        <w:rPr>
+          <w:rFonts w:hint="default" w:eastAsiaTheme="minorEastAsia"/>
+          <w:lang w:val="en-US" w:eastAsia="zh-CN"/>
+        </w:rPr>
+      </w:pPr>
+      <w:r>
+        <w:rPr>
+          <w:rFonts w:hint="eastAsia"/>
+          <w:lang w:val="en-US" w:eastAsia="zh-CN"/>
+        </w:rPr>
+        <w:t>1&gt;下载字体包(阿里矢量图, 添加购物车下载)</w:t>
+      </w:r>
+    </w:p>
+    <w:p>
+      <w:pPr>
         <w:ind w:firstLine="420"/>
         <w:rPr>
+          <w:rFonts w:hint="default"/>
+          <w:lang w:val="en-US" w:eastAsia="zh-CN"/>
+        </w:rPr>
+      </w:pPr>
+      <w:r>
+        <w:rPr>
+          <w:rFonts w:hint="eastAsia"/>
+          <w:lang w:val="en-US" w:eastAsia="zh-CN"/>
+        </w:rPr>
+        <w:t>2&gt;引入字体文件</w:t>
+      </w:r>
+    </w:p>
+    <w:p>
+      <w:pPr>
+        <w:ind w:firstLine="420"/>
+        <w:rPr>
           <w:rFonts w:hint="eastAsia"/>
           <w:lang w:val="en-US" w:eastAsia="zh-CN"/>
         </w:rPr>
@@ -5779,7 +6192,7 @@
       <w:pPr>
         <w:ind w:firstLine="420"/>
         <w:rPr>
-          <w:rFonts w:hint="eastAsia"/>
+          <w:rFonts w:hint="default"/>
           <w:lang w:val="en-US" w:eastAsia="zh-CN"/>
         </w:rPr>
       </w:pPr>
@@ -5790,6 +6203,94 @@
         </w:rPr>
         <w:t>4&gt;html写入字体且指定创建好的class</w:t>
       </w:r>
+    </w:p>
+    <w:p>
+      <w:pPr>
+        <w:widowControl w:val="0"/>
+        <w:numPr>
+          <w:ilvl w:val="0"/>
+          <w:numId w:val="0"/>
+        </w:numPr>
+        <w:ind w:firstLine="420"/>
+        <w:jc w:val="both"/>
+        <w:outlineLvl w:val="9"/>
+        <w:rPr>
+          <w:rFonts w:hint="default"/>
+          <w:lang w:val="en-US" w:eastAsia="zh-CN"/>
+        </w:rPr>
+      </w:pPr>
+    </w:p>
+    <w:p>
+      <w:pPr>
+        <w:widowControl w:val="0"/>
+        <w:numPr>
+          <w:ilvl w:val="0"/>
+          <w:numId w:val="0"/>
+        </w:numPr>
+        <w:ind w:firstLine="420"/>
+        <w:jc w:val="both"/>
+        <w:outlineLvl w:val="9"/>
+        <w:rPr>
+          <w:rFonts w:hint="default"/>
+          <w:lang w:val="en-US" w:eastAsia="zh-CN"/>
+        </w:rPr>
+      </w:pPr>
+    </w:p>
+    <w:p>
+      <w:pPr>
+        <w:widowControl w:val="0"/>
+        <w:numPr>
+          <w:ilvl w:val="0"/>
+          <w:numId w:val="1"/>
+        </w:numPr>
+        <w:ind w:left="0" w:leftChars="0" w:firstLine="0" w:firstLineChars="0"/>
+        <w:jc w:val="both"/>
+        <w:outlineLvl w:val="0"/>
+        <w:rPr>
+          <w:rFonts w:hint="eastAsia"/>
+          <w:lang w:val="en-US" w:eastAsia="zh-CN"/>
+        </w:rPr>
+      </w:pPr>
+    </w:p>
+    <w:p>
+      <w:pPr>
+        <w:widowControl w:val="0"/>
+        <w:numPr>
+          <w:ilvl w:val="0"/>
+          <w:numId w:val="1"/>
+        </w:numPr>
+        <w:ind w:left="0" w:leftChars="0" w:firstLine="0" w:firstLineChars="0"/>
+        <w:jc w:val="both"/>
+        <w:outlineLvl w:val="0"/>
+        <w:rPr>
+          <w:rFonts w:hint="eastAsia"/>
+          <w:lang w:val="en-US" w:eastAsia="zh-CN"/>
+        </w:rPr>
+      </w:pPr>
+    </w:p>
+    <w:p>
+      <w:pPr>
+        <w:ind w:firstLine="420"/>
+        <w:rPr>
+          <w:rFonts w:hint="eastAsia"/>
+          <w:lang w:val="en-US" w:eastAsia="zh-CN"/>
+        </w:rPr>
+      </w:pPr>
+      <w:r>
+        <w:rPr>
+          <w:rFonts w:hint="eastAsia"/>
+          <w:lang w:val="en-US" w:eastAsia="zh-CN"/>
+        </w:rPr>
+        <w:t xml:space="preserve">    </w:t>
+      </w:r>
+    </w:p>
+    <w:p>
+      <w:pPr>
+        <w:rPr>
+          <w:rFonts w:hint="default"/>
+          <w:lang w:val="en-US" w:eastAsia="zh-CN"/>
+        </w:rPr>
+      </w:pPr>
     </w:p>
     <w:p>
       <w:pPr>
@@ -6016,7 +6517,7 @@
   <w:docDefaults>
     <w:rPrDefault>
       <w:rPr>
-        <w:rFonts w:asciiTheme="minorHAnsi" w:hAnsiTheme="minorHAnsi" w:eastAsiaTheme="minorEastAsia" w:cstheme="minorBidi"/>
+        <w:rFonts w:ascii="Times New Roman" w:hAnsi="Times New Roman" w:eastAsia="宋体" w:cs="Times New Roman"/>
       </w:rPr>
     </w:rPrDefault>
   </w:docDefaults>
@@ -6086,7 +6587,7 @@
     <w:lsdException w:qFormat="1" w:unhideWhenUsed="0" w:uiPriority="0" w:semiHidden="0" w:name="Title"/>
     <w:lsdException w:unhideWhenUsed="0" w:uiPriority="0" w:semiHidden="0" w:name="Closing"/>
     <w:lsdException w:unhideWhenUsed="0" w:uiPriority="0" w:semiHidden="0" w:name="Signature"/>
-    <w:lsdException w:unhideWhenUsed="0" w:uiPriority="0" w:name="Default Paragraph Font"/>
+    <w:lsdException w:qFormat="1" w:unhideWhenUsed="0" w:uiPriority="0" w:name="Default Paragraph Font"/>
     <w:lsdException w:unhideWhenUsed="0" w:uiPriority="0" w:semiHidden="0" w:name="Body Text"/>
     <w:lsdException w:unhideWhenUsed="0" w:uiPriority="0" w:semiHidden="0" w:name="Body Text Indent"/>
     <w:lsdException w:unhideWhenUsed="0" w:uiPriority="0" w:semiHidden="0" w:name="List Continue"/>
@@ -6289,6 +6790,7 @@
   <w:style w:type="character" w:default="1" w:styleId="3">
     <w:name w:val="Default Paragraph Font"/>
     <w:semiHidden/>
+    <w:qFormat/>
     <w:uiPriority w:val="0"/>
   </w:style>
   <w:style w:type="table" w:default="1" w:styleId="2">
